--- a/public/template/template-1.docx
+++ b/public/template/template-1.docx
@@ -61,6 +61,42 @@
           <w:lang w:val="id-ID"/>
         </w:rPr>
         <w:t>/2024</w:t>
+      </w:r>
+      <w:r>
+        <w:rPr>
+          <w:lang w:val="id-ID"/>
+        </w:rPr>
+        <w:t xml:space="preserve"> </w:t>
+      </w:r>
+      <w:r>
+        <w:rPr>
+          <w:lang w:val="id-ID"/>
+        </w:rPr>
+        <w:tab/>
+      </w:r>
+      <w:r>
+        <w:rPr>
+          <w:lang w:val="id-ID"/>
+        </w:rPr>
+        <w:tab/>
+      </w:r>
+      <w:r>
+        <w:rPr>
+          <w:lang w:val="id-ID"/>
+        </w:rPr>
+        <w:tab/>
+      </w:r>
+      <w:r>
+        <w:rPr>
+          <w:lang w:val="id-ID"/>
+        </w:rPr>
+        <w:tab/>
+      </w:r>
+      <w:r>
+        <w:rPr>
+          <w:lang w:val="id-ID"/>
+        </w:rPr>
+        <w:t>Padang, {tanggalDikirim}</w:t>
       </w:r>
     </w:p>
     <w:p>
@@ -481,11 +517,6 @@
               <w:t>,</w:t>
             </w:r>
           </w:p>
-          <w:p>
-            <w:pPr>
-              <w:ind w:left="-177" w:firstLine="69"/>
-            </w:pPr>
-          </w:p>
         </w:tc>
       </w:tr>
       <w:tr>
@@ -501,6 +532,7 @@
           <w:tcPr>
             <w:tcW w:w="3543" w:type="dxa"/>
           </w:tcPr>
+          <w:p/>
           <w:p/>
         </w:tc>
       </w:tr>
@@ -522,7 +554,6 @@
               <w:t>}</w:t>
             </w:r>
           </w:p>
-          <w:p/>
           <w:p/>
         </w:tc>
       </w:tr>
@@ -613,12 +644,6 @@
           <w:lang w:val="id-ID"/>
         </w:rPr>
       </w:pPr>
-      <w:r>
-        <w:rPr>
-          <w:lang w:val="id-ID"/>
-        </w:rPr>
-        <w:br/>
-      </w:r>
     </w:p>
     <w:p>
       <w:pPr>

--- a/public/template/template-1.docx
+++ b/public/template/template-1.docx
@@ -543,15 +543,44 @@
           </w:tcPr>
           <w:p>
             <w:r>
-              <w:t>{</w:t>
-            </w:r>
-            <w:proofErr w:type="spellStart"/>
-            <w:r>
-              <w:t>tanda_tangan</w:t>
-            </w:r>
-            <w:proofErr w:type="spellEnd"/>
-            <w:r>
-              <w:t>}</w:t>
+              <w:rPr>
+                <w:noProof/>
+              </w:rPr>
+              <w:drawing>
+                <wp:inline distT="0" distB="0" distL="0" distR="0" wp14:anchorId="1A839507" wp14:editId="039D50BC">
+                  <wp:extent cx="1207116" cy="990600"/>
+                  <wp:effectExtent l="0" t="0" r="0" b="0"/>
+                  <wp:docPr id="711528110" name="Picture 2"/>
+                  <wp:cNvGraphicFramePr>
+                    <a:graphicFrameLocks xmlns:a="http://schemas.openxmlformats.org/drawingml/2006/main" noChangeAspect="1"/>
+                  </wp:cNvGraphicFramePr>
+                  <a:graphic xmlns:a="http://schemas.openxmlformats.org/drawingml/2006/main">
+                    <a:graphicData uri="http://schemas.openxmlformats.org/drawingml/2006/picture">
+                      <pic:pic xmlns:pic="http://schemas.openxmlformats.org/drawingml/2006/picture">
+                        <pic:nvPicPr>
+                          <pic:cNvPr id="711528110" name="Picture 711528110"/>
+                          <pic:cNvPicPr/>
+                        </pic:nvPicPr>
+                        <pic:blipFill>
+                          <a:blip r:embed="rId8"/>
+                          <a:stretch>
+                            <a:fillRect/>
+                          </a:stretch>
+                        </pic:blipFill>
+                        <pic:spPr>
+                          <a:xfrm rot="10800000" flipV="1">
+                            <a:off x="0" y="0"/>
+                            <a:ext cx="1241483" cy="1018802"/>
+                          </a:xfrm>
+                          <a:prstGeom prst="rect">
+                            <a:avLst/>
+                          </a:prstGeom>
+                        </pic:spPr>
+                      </pic:pic>
+                    </a:graphicData>
+                  </a:graphic>
+                </wp:inline>
+              </w:drawing>
             </w:r>
           </w:p>
           <w:p/>
@@ -659,7 +688,7 @@
       </w:pPr>
     </w:p>
     <w:sectPr>
-      <w:headerReference w:type="default" r:id="rId8"/>
+      <w:headerReference w:type="default" r:id="rId9"/>
       <w:pgSz w:w="12242" w:h="20163" w:code="5"/>
       <w:pgMar w:top="561" w:right="1134" w:bottom="1418" w:left="1701" w:header="720" w:footer="720" w:gutter="0"/>
       <w:cols w:space="720"/>

--- a/public/template/template-1.docx
+++ b/public/template/template-1.docx
@@ -261,114 +261,163 @@
         </w:rPr>
       </w:pPr>
     </w:p>
-    <w:p>
-      <w:pPr>
-        <w:spacing w:line="360" w:lineRule="auto"/>
-        <w:rPr>
-          <w:lang w:val="id-ID"/>
-        </w:rPr>
-      </w:pPr>
-      <w:r>
-        <w:rPr>
-          <w:lang w:val="id-ID"/>
-        </w:rPr>
-        <w:t>Nama</w:t>
-      </w:r>
-      <w:r>
-        <w:rPr>
-          <w:lang w:val="id-ID"/>
-        </w:rPr>
-        <w:tab/>
-      </w:r>
-      <w:r>
-        <w:rPr>
-          <w:lang w:val="id-ID"/>
-        </w:rPr>
-        <w:tab/>
-      </w:r>
-      <w:r>
-        <w:rPr>
-          <w:lang w:val="id-ID"/>
-        </w:rPr>
-        <w:t xml:space="preserve">: </w:t>
-      </w:r>
-      <w:r>
-        <w:rPr>
-          <w:lang w:val="id-ID"/>
-        </w:rPr>
-        <w:t>{nama}</w:t>
-      </w:r>
-    </w:p>
-    <w:p>
-      <w:pPr>
-        <w:spacing w:line="360" w:lineRule="auto"/>
-        <w:rPr>
-          <w:lang w:val="id-ID"/>
-        </w:rPr>
-      </w:pPr>
-      <w:r>
-        <w:rPr>
-          <w:lang w:val="id-ID"/>
-        </w:rPr>
-        <w:t>NIM</w:t>
-      </w:r>
-      <w:r>
-        <w:rPr>
-          <w:lang w:val="id-ID"/>
-        </w:rPr>
-        <w:tab/>
-      </w:r>
-      <w:r>
-        <w:rPr>
-          <w:lang w:val="id-ID"/>
-        </w:rPr>
-        <w:tab/>
-      </w:r>
-      <w:r>
-        <w:rPr>
-          <w:lang w:val="id-ID"/>
-        </w:rPr>
-        <w:t xml:space="preserve">: </w:t>
-      </w:r>
-      <w:r>
-        <w:rPr>
-          <w:lang w:val="id-ID"/>
-        </w:rPr>
-        <w:t>{no_identitas}</w:t>
-      </w:r>
-    </w:p>
-    <w:p>
-      <w:pPr>
-        <w:spacing w:line="360" w:lineRule="auto"/>
-        <w:rPr>
-          <w:lang w:val="id-ID"/>
-        </w:rPr>
-      </w:pPr>
-      <w:r>
-        <w:rPr>
-          <w:lang w:val="id-ID"/>
-        </w:rPr>
-        <w:t>Judul TA</w:t>
-      </w:r>
-      <w:r>
-        <w:rPr>
-          <w:lang w:val="id-ID"/>
-        </w:rPr>
-        <w:tab/>
-      </w:r>
-      <w:r>
-        <w:rPr>
-          <w:lang w:val="id-ID"/>
-        </w:rPr>
-        <w:t xml:space="preserve">: </w:t>
-      </w:r>
-      <w:r>
-        <w:rPr>
-          <w:lang w:val="id-ID"/>
-        </w:rPr>
-        <w:t>{judulTA}</w:t>
-      </w:r>
-    </w:p>
+    <w:tbl>
+      <w:tblPr>
+        <w:tblStyle w:val="TableGrid"/>
+        <w:tblW w:w="0" w:type="auto"/>
+        <w:tblBorders>
+          <w:top w:val="none" w:sz="0" w:space="0" w:color="auto"/>
+          <w:left w:val="none" w:sz="0" w:space="0" w:color="auto"/>
+          <w:bottom w:val="none" w:sz="0" w:space="0" w:color="auto"/>
+          <w:right w:val="none" w:sz="0" w:space="0" w:color="auto"/>
+          <w:insideH w:val="none" w:sz="0" w:space="0" w:color="auto"/>
+          <w:insideV w:val="none" w:sz="0" w:space="0" w:color="auto"/>
+        </w:tblBorders>
+        <w:tblLook w:val="04A0" w:firstRow="1" w:lastRow="0" w:firstColumn="1" w:lastColumn="0" w:noHBand="0" w:noVBand="1"/>
+      </w:tblPr>
+      <w:tblGrid>
+        <w:gridCol w:w="2122"/>
+        <w:gridCol w:w="7275"/>
+      </w:tblGrid>
+      <w:tr>
+        <w:tc>
+          <w:tcPr>
+            <w:tcW w:w="2122" w:type="dxa"/>
+          </w:tcPr>
+          <w:p>
+            <w:pPr>
+              <w:spacing w:line="360" w:lineRule="auto"/>
+              <w:rPr>
+                <w:lang w:val="id-ID"/>
+              </w:rPr>
+            </w:pPr>
+            <w:r>
+              <w:rPr>
+                <w:lang w:val="id-ID"/>
+              </w:rPr>
+              <w:t>Nama</w:t>
+            </w:r>
+            <w:r>
+              <w:rPr>
+                <w:lang w:val="id-ID"/>
+              </w:rPr>
+              <w:tab/>
+            </w:r>
+          </w:p>
+        </w:tc>
+        <w:tc>
+          <w:tcPr>
+            <w:tcW w:w="7275" w:type="dxa"/>
+          </w:tcPr>
+          <w:p>
+            <w:pPr>
+              <w:spacing w:line="360" w:lineRule="auto"/>
+              <w:rPr>
+                <w:lang w:val="id-ID"/>
+              </w:rPr>
+            </w:pPr>
+            <w:r>
+              <w:rPr>
+                <w:lang w:val="id-ID"/>
+              </w:rPr>
+              <w:t xml:space="preserve">: </w:t>
+            </w:r>
+            <w:r>
+              <w:rPr>
+                <w:lang w:val="id-ID"/>
+              </w:rPr>
+              <w:t>{nama}</w:t>
+            </w:r>
+          </w:p>
+        </w:tc>
+      </w:tr>
+      <w:tr>
+        <w:tc>
+          <w:tcPr>
+            <w:tcW w:w="2122" w:type="dxa"/>
+          </w:tcPr>
+          <w:p>
+            <w:pPr>
+              <w:spacing w:line="360" w:lineRule="auto"/>
+              <w:rPr>
+                <w:lang w:val="id-ID"/>
+              </w:rPr>
+            </w:pPr>
+            <w:r>
+              <w:rPr>
+                <w:lang w:val="id-ID"/>
+              </w:rPr>
+              <w:t>NIM</w:t>
+            </w:r>
+          </w:p>
+        </w:tc>
+        <w:tc>
+          <w:tcPr>
+            <w:tcW w:w="7275" w:type="dxa"/>
+          </w:tcPr>
+          <w:p>
+            <w:pPr>
+              <w:spacing w:line="360" w:lineRule="auto"/>
+              <w:rPr>
+                <w:lang w:val="id-ID"/>
+              </w:rPr>
+            </w:pPr>
+            <w:r>
+              <w:rPr>
+                <w:lang w:val="id-ID"/>
+              </w:rPr>
+              <w:t xml:space="preserve">: </w:t>
+            </w:r>
+            <w:r>
+              <w:rPr>
+                <w:lang w:val="id-ID"/>
+              </w:rPr>
+              <w:t>{no_identitas}</w:t>
+            </w:r>
+          </w:p>
+        </w:tc>
+      </w:tr>
+      <w:tr>
+        <w:tc>
+          <w:tcPr>
+            <w:tcW w:w="2122" w:type="dxa"/>
+          </w:tcPr>
+          <w:p>
+            <w:pPr>
+              <w:spacing w:line="360" w:lineRule="auto"/>
+              <w:rPr>
+                <w:lang w:val="id-ID"/>
+              </w:rPr>
+            </w:pPr>
+            <w:r>
+              <w:rPr>
+                <w:lang w:val="id-ID"/>
+              </w:rPr>
+              <w:t>Judul TA</w:t>
+            </w:r>
+          </w:p>
+        </w:tc>
+        <w:tc>
+          <w:tcPr>
+            <w:tcW w:w="7275" w:type="dxa"/>
+          </w:tcPr>
+          <w:p>
+            <w:pPr>
+              <w:spacing w:line="360" w:lineRule="auto"/>
+              <w:rPr>
+                <w:lang w:val="id-ID"/>
+              </w:rPr>
+            </w:pPr>
+            <w:r>
+              <w:rPr>
+                <w:lang w:val="id-ID"/>
+              </w:rPr>
+              <w:t>: {judulTA}</w:t>
+            </w:r>
+          </w:p>
+        </w:tc>
+      </w:tr>
+    </w:tbl>
     <w:p>
       <w:pPr>
         <w:spacing w:line="360" w:lineRule="auto"/>
@@ -426,13 +475,6 @@
         </w:rPr>
         <w:t>Demikianlah surat ini disampaikan, atas perhatian dan kerjasamanya diucapkan terima kasih.</w:t>
       </w:r>
-    </w:p>
-    <w:p>
-      <w:pPr>
-        <w:rPr>
-          <w:lang w:val="id-ID"/>
-        </w:rPr>
-      </w:pPr>
     </w:p>
     <w:p>
       <w:pPr>
@@ -547,9 +589,9 @@
                 <w:noProof/>
               </w:rPr>
               <w:drawing>
-                <wp:inline distT="0" distB="0" distL="0" distR="0" wp14:anchorId="1A839507" wp14:editId="039D50BC">
-                  <wp:extent cx="1207116" cy="990600"/>
-                  <wp:effectExtent l="0" t="0" r="0" b="0"/>
+                <wp:inline distT="0" distB="0" distL="0" distR="0" wp14:anchorId="1A839507" wp14:editId="63F1D02C">
+                  <wp:extent cx="1412844" cy="1159427"/>
+                  <wp:effectExtent l="0" t="0" r="0" b="3175"/>
                   <wp:docPr id="711528110" name="Picture 2"/>
                   <wp:cNvGraphicFramePr>
                     <a:graphicFrameLocks xmlns:a="http://schemas.openxmlformats.org/drawingml/2006/main" noChangeAspect="1"/>
@@ -570,7 +612,7 @@
                         <pic:spPr>
                           <a:xfrm rot="10800000" flipV="1">
                             <a:off x="0" y="0"/>
-                            <a:ext cx="1241483" cy="1018802"/>
+                            <a:ext cx="1456590" cy="1195326"/>
                           </a:xfrm>
                           <a:prstGeom prst="rect">
                             <a:avLst/>

--- a/public/template/template-1.docx
+++ b/public/template/template-1.docx
@@ -320,13 +320,7 @@
               <w:rPr>
                 <w:lang w:val="id-ID"/>
               </w:rPr>
-              <w:t xml:space="preserve">: </w:t>
-            </w:r>
-            <w:r>
-              <w:rPr>
-                <w:lang w:val="id-ID"/>
-              </w:rPr>
-              <w:t>{nama}</w:t>
+              <w:t>: {nama}</w:t>
             </w:r>
           </w:p>
         </w:tc>
@@ -366,13 +360,7 @@
               <w:rPr>
                 <w:lang w:val="id-ID"/>
               </w:rPr>
-              <w:t xml:space="preserve">: </w:t>
-            </w:r>
-            <w:r>
-              <w:rPr>
-                <w:lang w:val="id-ID"/>
-              </w:rPr>
-              <w:t>{no_identitas}</w:t>
+              <w:t>: {no_identitas}</w:t>
             </w:r>
           </w:p>
         </w:tc>
@@ -542,21 +530,8 @@
             <w:pPr>
               <w:ind w:left="-177" w:firstLine="69"/>
             </w:pPr>
-            <w:proofErr w:type="spellStart"/>
             <w:r>
-              <w:t>Kepala</w:t>
-            </w:r>
-            <w:proofErr w:type="spellEnd"/>
-            <w:r>
-              <w:t xml:space="preserve"> </w:t>
-            </w:r>
-            <w:proofErr w:type="spellStart"/>
-            <w:r>
-              <w:t>Departemen</w:t>
-            </w:r>
-            <w:proofErr w:type="spellEnd"/>
-            <w:r>
-              <w:t>,</w:t>
+              <w:t>Kepala Departemen,</w:t>
             </w:r>
           </w:p>
         </w:tc>
@@ -575,7 +550,6 @@
             <w:tcW w:w="3543" w:type="dxa"/>
           </w:tcPr>
           <w:p/>
-          <w:p/>
         </w:tc>
       </w:tr>
       <w:tr>
@@ -588,41 +562,7 @@
               <w:rPr>
                 <w:noProof/>
               </w:rPr>
-              <w:drawing>
-                <wp:inline distT="0" distB="0" distL="0" distR="0" wp14:anchorId="1A839507" wp14:editId="63F1D02C">
-                  <wp:extent cx="1412844" cy="1159427"/>
-                  <wp:effectExtent l="0" t="0" r="0" b="3175"/>
-                  <wp:docPr id="711528110" name="Picture 2"/>
-                  <wp:cNvGraphicFramePr>
-                    <a:graphicFrameLocks xmlns:a="http://schemas.openxmlformats.org/drawingml/2006/main" noChangeAspect="1"/>
-                  </wp:cNvGraphicFramePr>
-                  <a:graphic xmlns:a="http://schemas.openxmlformats.org/drawingml/2006/main">
-                    <a:graphicData uri="http://schemas.openxmlformats.org/drawingml/2006/picture">
-                      <pic:pic xmlns:pic="http://schemas.openxmlformats.org/drawingml/2006/picture">
-                        <pic:nvPicPr>
-                          <pic:cNvPr id="711528110" name="Picture 711528110"/>
-                          <pic:cNvPicPr/>
-                        </pic:nvPicPr>
-                        <pic:blipFill>
-                          <a:blip r:embed="rId8"/>
-                          <a:stretch>
-                            <a:fillRect/>
-                          </a:stretch>
-                        </pic:blipFill>
-                        <pic:spPr>
-                          <a:xfrm rot="10800000" flipV="1">
-                            <a:off x="0" y="0"/>
-                            <a:ext cx="1456590" cy="1195326"/>
-                          </a:xfrm>
-                          <a:prstGeom prst="rect">
-                            <a:avLst/>
-                          </a:prstGeom>
-                        </pic:spPr>
-                      </pic:pic>
-                    </a:graphicData>
-                  </a:graphic>
-                </wp:inline>
-              </w:drawing>
+              <w:t>{%tanda_tangan}</w:t>
             </w:r>
           </w:p>
           <w:p/>
@@ -646,14 +586,12 @@
             <w:pPr>
               <w:ind w:left="-108"/>
             </w:pPr>
-            <w:proofErr w:type="spellStart"/>
             <w:r>
               <w:t>Husni</w:t>
             </w:r>
             <w:r>
               <w:t>l</w:t>
             </w:r>
-            <w:proofErr w:type="spellEnd"/>
             <w:r>
               <w:t xml:space="preserve"> Kamil, MT</w:t>
             </w:r>
@@ -730,7 +668,7 @@
       </w:pPr>
     </w:p>
     <w:sectPr>
-      <w:headerReference w:type="default" r:id="rId9"/>
+      <w:headerReference w:type="default" r:id="rId8"/>
       <w:pgSz w:w="12242" w:h="20163" w:code="5"/>
       <w:pgMar w:top="561" w:right="1134" w:bottom="1418" w:left="1701" w:header="720" w:footer="720" w:gutter="0"/>
       <w:cols w:space="720"/>
@@ -1022,59 +960,13 @@
         <w:szCs w:val="22"/>
       </w:rPr>
     </w:pPr>
-    <w:proofErr w:type="spellStart"/>
     <w:r>
       <w:rPr>
         <w:rFonts w:ascii="Arial" w:hAnsi="Arial" w:cs="Arial"/>
         <w:sz w:val="22"/>
         <w:szCs w:val="22"/>
       </w:rPr>
-      <w:t>Kampus</w:t>
-    </w:r>
-    <w:proofErr w:type="spellEnd"/>
-    <w:r>
-      <w:rPr>
-        <w:rFonts w:ascii="Arial" w:hAnsi="Arial" w:cs="Arial"/>
-        <w:sz w:val="22"/>
-        <w:szCs w:val="22"/>
-      </w:rPr>
-      <w:t xml:space="preserve"> Universitas </w:t>
-    </w:r>
-    <w:proofErr w:type="spellStart"/>
-    <w:r>
-      <w:rPr>
-        <w:rFonts w:ascii="Arial" w:hAnsi="Arial" w:cs="Arial"/>
-        <w:sz w:val="22"/>
-        <w:szCs w:val="22"/>
-      </w:rPr>
-      <w:t>Andalas</w:t>
-    </w:r>
-    <w:proofErr w:type="spellEnd"/>
-    <w:r>
-      <w:rPr>
-        <w:rFonts w:ascii="Arial" w:hAnsi="Arial" w:cs="Arial"/>
-        <w:sz w:val="22"/>
-        <w:szCs w:val="22"/>
-      </w:rPr>
-      <w:t xml:space="preserve">, </w:t>
-    </w:r>
-    <w:proofErr w:type="spellStart"/>
-    <w:r>
-      <w:rPr>
-        <w:rFonts w:ascii="Arial" w:hAnsi="Arial" w:cs="Arial"/>
-        <w:sz w:val="22"/>
-        <w:szCs w:val="22"/>
-      </w:rPr>
-      <w:t>Limau</w:t>
-    </w:r>
-    <w:proofErr w:type="spellEnd"/>
-    <w:r>
-      <w:rPr>
-        <w:rFonts w:ascii="Arial" w:hAnsi="Arial" w:cs="Arial"/>
-        <w:sz w:val="22"/>
-        <w:szCs w:val="22"/>
-      </w:rPr>
-      <w:t xml:space="preserve"> Manis, Padang - 25163</w:t>
+      <w:t>Kampus Universitas Andalas, Limau Manis, Padang - 25163</w:t>
     </w:r>
   </w:p>
   <w:p>
